--- a/Theory.docx
+++ b/Theory.docx
@@ -29,8 +29,6 @@
           <w:szCs w:val="42"/>
         </w:rPr>
       </w:pPr>
-      <w:bookmarkStart w:id="0" w:name="_GoBack"/>
-      <w:bookmarkEnd w:id="0"/>
       <w:r>
         <w:rPr>
           <w:b/>
@@ -2955,7 +2953,483 @@
         <w:t>An assembly can be a single file or it may consist of the multiple files. In the case of multi-file, there is one master module containing the manifest while other assemblies exist as non-manifest modules. A module in .NET is a subpart of a multi-file .NET assembly. Assembly is one of the most interesting and extremely useful areas of .NET architecture along with reflections and attributes. </w:t>
       </w:r>
     </w:p>
-    <w:p/>
+    <w:p>
+      <w:pPr>
+        <w:pStyle w:val="a3"/>
+        <w:numPr>
+          <w:ilvl w:val="0"/>
+          <w:numId w:val="1"/>
+        </w:numPr>
+      </w:pPr>
+      <w:r>
+        <w:t>Access modifiers</w:t>
+      </w:r>
+    </w:p>
+    <w:p>
+      <w:pPr>
+        <w:rPr>
+          <w:color w:val="000000" w:themeColor="text1"/>
+        </w:rPr>
+      </w:pPr>
+      <w:hyperlink r:id="rId15" w:history="1">
+        <w:r>
+          <w:rPr>
+            <w:rStyle w:val="a6"/>
+            <w:color w:val="000000" w:themeColor="text1"/>
+            <w:u w:val="none"/>
+          </w:rPr>
+          <w:t>public</w:t>
+        </w:r>
+      </w:hyperlink>
+      <w:r>
+        <w:rPr>
+          <w:color w:val="000000" w:themeColor="text1"/>
+        </w:rPr>
+        <w:t>: Access is not restricted.</w:t>
+      </w:r>
+    </w:p>
+    <w:p>
+      <w:pPr>
+        <w:rPr>
+          <w:color w:val="000000" w:themeColor="text1"/>
+        </w:rPr>
+      </w:pPr>
+      <w:hyperlink r:id="rId16" w:history="1">
+        <w:r>
+          <w:rPr>
+            <w:rStyle w:val="a6"/>
+            <w:color w:val="000000" w:themeColor="text1"/>
+            <w:u w:val="none"/>
+          </w:rPr>
+          <w:t>protected</w:t>
+        </w:r>
+      </w:hyperlink>
+      <w:r>
+        <w:rPr>
+          <w:color w:val="000000" w:themeColor="text1"/>
+        </w:rPr>
+        <w:t>: Access is limited to the containing class or types derived from the containing class.</w:t>
+      </w:r>
+    </w:p>
+    <w:p>
+      <w:pPr>
+        <w:rPr>
+          <w:color w:val="000000" w:themeColor="text1"/>
+        </w:rPr>
+      </w:pPr>
+      <w:hyperlink r:id="rId17" w:history="1">
+        <w:r>
+          <w:rPr>
+            <w:rStyle w:val="a6"/>
+            <w:color w:val="000000" w:themeColor="text1"/>
+            <w:u w:val="none"/>
+          </w:rPr>
+          <w:t>internal</w:t>
+        </w:r>
+      </w:hyperlink>
+      <w:r>
+        <w:rPr>
+          <w:color w:val="000000" w:themeColor="text1"/>
+        </w:rPr>
+        <w:t>: Access is limited to the current assembly.</w:t>
+      </w:r>
+    </w:p>
+    <w:p>
+      <w:pPr>
+        <w:rPr>
+          <w:color w:val="000000" w:themeColor="text1"/>
+        </w:rPr>
+      </w:pPr>
+      <w:hyperlink r:id="rId18" w:history="1">
+        <w:r>
+          <w:rPr>
+            <w:rStyle w:val="a6"/>
+            <w:color w:val="000000" w:themeColor="text1"/>
+            <w:u w:val="none"/>
+          </w:rPr>
+          <w:t>protected internal</w:t>
+        </w:r>
+      </w:hyperlink>
+      <w:r>
+        <w:rPr>
+          <w:color w:val="000000" w:themeColor="text1"/>
+        </w:rPr>
+        <w:t>: Access is limited to the current assembly or types derived from the containing class.</w:t>
+      </w:r>
+    </w:p>
+    <w:p>
+      <w:pPr>
+        <w:rPr>
+          <w:color w:val="000000" w:themeColor="text1"/>
+        </w:rPr>
+      </w:pPr>
+      <w:hyperlink r:id="rId19" w:history="1">
+        <w:r>
+          <w:rPr>
+            <w:rStyle w:val="a6"/>
+            <w:color w:val="000000" w:themeColor="text1"/>
+            <w:u w:val="none"/>
+          </w:rPr>
+          <w:t>private</w:t>
+        </w:r>
+      </w:hyperlink>
+      <w:r>
+        <w:rPr>
+          <w:color w:val="000000" w:themeColor="text1"/>
+        </w:rPr>
+        <w:t>: Access is limited to the containing type.</w:t>
+      </w:r>
+    </w:p>
+    <w:p>
+      <w:pPr>
+        <w:rPr>
+          <w:color w:val="000000" w:themeColor="text1"/>
+        </w:rPr>
+      </w:pPr>
+      <w:hyperlink r:id="rId20" w:history="1">
+        <w:r>
+          <w:rPr>
+            <w:rStyle w:val="a6"/>
+            <w:color w:val="000000" w:themeColor="text1"/>
+            <w:u w:val="none"/>
+          </w:rPr>
+          <w:t>private protected</w:t>
+        </w:r>
+      </w:hyperlink>
+      <w:r>
+        <w:rPr>
+          <w:color w:val="000000" w:themeColor="text1"/>
+        </w:rPr>
+        <w:t>: Access is limited to the containing class or types derived from the containing class within the current assembly.</w:t>
+      </w:r>
+    </w:p>
+    <w:p>
+      <w:pPr>
+        <w:pStyle w:val="a3"/>
+        <w:numPr>
+          <w:ilvl w:val="0"/>
+          <w:numId w:val="1"/>
+        </w:numPr>
+      </w:pPr>
+      <w:r>
+        <w:lastRenderedPageBreak/>
+        <w:t>Class members can be of the following types:</w:t>
+      </w:r>
+    </w:p>
+    <w:p>
+      <w:pPr>
+        <w:pStyle w:val="a3"/>
+        <w:numPr>
+          <w:ilvl w:val="0"/>
+          <w:numId w:val="13"/>
+        </w:numPr>
+      </w:pPr>
+      <w:r>
+        <w:t>Constants representing constant values</w:t>
+      </w:r>
+    </w:p>
+    <w:p>
+      <w:pPr>
+        <w:pStyle w:val="a3"/>
+        <w:numPr>
+          <w:ilvl w:val="0"/>
+          <w:numId w:val="13"/>
+        </w:numPr>
+      </w:pPr>
+      <w:r>
+        <w:t>Fields representing variables</w:t>
+      </w:r>
+    </w:p>
+    <w:p>
+      <w:pPr>
+        <w:pStyle w:val="a3"/>
+        <w:numPr>
+          <w:ilvl w:val="0"/>
+          <w:numId w:val="13"/>
+        </w:numPr>
+      </w:pPr>
+      <w:r>
+        <w:t>Methods providing services like calculation or other actions on its members</w:t>
+      </w:r>
+    </w:p>
+    <w:p>
+      <w:pPr>
+        <w:pStyle w:val="a3"/>
+        <w:numPr>
+          <w:ilvl w:val="0"/>
+          <w:numId w:val="13"/>
+        </w:numPr>
+      </w:pPr>
+      <w:r>
+        <w:t>Properties that define the class features and include actions to fetch and modify them</w:t>
+      </w:r>
+    </w:p>
+    <w:p>
+      <w:pPr>
+        <w:pStyle w:val="a3"/>
+        <w:numPr>
+          <w:ilvl w:val="0"/>
+          <w:numId w:val="13"/>
+        </w:numPr>
+      </w:pPr>
+      <w:r>
+        <w:t>Events generated to communicate between different classes /objects</w:t>
+      </w:r>
+    </w:p>
+    <w:p>
+      <w:pPr>
+        <w:pStyle w:val="a3"/>
+        <w:numPr>
+          <w:ilvl w:val="0"/>
+          <w:numId w:val="13"/>
+        </w:numPr>
+      </w:pPr>
+      <w:r>
+        <w:t>Indexers that help in accessing class instances similar to arrays</w:t>
+      </w:r>
+    </w:p>
+    <w:p>
+      <w:pPr>
+        <w:pStyle w:val="a3"/>
+        <w:numPr>
+          <w:ilvl w:val="0"/>
+          <w:numId w:val="13"/>
+        </w:numPr>
+      </w:pPr>
+      <w:r>
+        <w:t>Operators that define semantics when used in expressions with class instances</w:t>
+      </w:r>
+    </w:p>
+    <w:p>
+      <w:pPr>
+        <w:pStyle w:val="a3"/>
+        <w:numPr>
+          <w:ilvl w:val="0"/>
+          <w:numId w:val="13"/>
+        </w:numPr>
+      </w:pPr>
+      <w:r>
+        <w:t>Instance constructors to initialize members of class instances</w:t>
+      </w:r>
+    </w:p>
+    <w:p>
+      <w:pPr>
+        <w:pStyle w:val="a3"/>
+        <w:numPr>
+          <w:ilvl w:val="0"/>
+          <w:numId w:val="13"/>
+        </w:numPr>
+      </w:pPr>
+      <w:r>
+        <w:t>Static constructor to initialize the class itself</w:t>
+      </w:r>
+    </w:p>
+    <w:p>
+      <w:pPr>
+        <w:pStyle w:val="a3"/>
+        <w:numPr>
+          <w:ilvl w:val="0"/>
+          <w:numId w:val="13"/>
+        </w:numPr>
+      </w:pPr>
+      <w:r>
+        <w:t>Destructors to execute actions necessary to be performed before class instances are discarded</w:t>
+      </w:r>
+    </w:p>
+    <w:p>
+      <w:pPr>
+        <w:pStyle w:val="a3"/>
+        <w:numPr>
+          <w:ilvl w:val="0"/>
+          <w:numId w:val="13"/>
+        </w:numPr>
+      </w:pPr>
+      <w:r>
+        <w:t>Types that are local to the class (nested type)</w:t>
+      </w:r>
+    </w:p>
+    <w:p>
+      <w:pPr>
+        <w:rPr>
+          <w:color w:val="000000" w:themeColor="text1"/>
+          <w14:shadow w14:blurRad="38100" w14:dist="19050" w14:dir="2700000" w14:sx="100000" w14:sy="100000" w14:kx="0" w14:ky="0" w14:algn="tl">
+            <w14:schemeClr w14:val="dk1">
+              <w14:alpha w14:val="60000"/>
+            </w14:schemeClr>
+          </w14:shadow>
+          <w14:textOutline w14:w="0" w14:cap="flat" w14:cmpd="sng" w14:algn="ctr">
+            <w14:noFill/>
+            <w14:prstDash w14:val="solid"/>
+            <w14:round/>
+          </w14:textOutline>
+        </w:rPr>
+      </w:pPr>
+    </w:p>
+    <w:p>
+      <w:pPr>
+        <w:pStyle w:val="a4"/>
+        <w:numPr>
+          <w:ilvl w:val="0"/>
+          <w:numId w:val="1"/>
+        </w:numPr>
+        <w:shd w:val="clear" w:color="auto" w:fill="F7F7FA"/>
+        <w:spacing w:line="312" w:lineRule="atLeast"/>
+        <w:rPr>
+          <w:rFonts w:ascii="Verdana" w:hAnsi="Verdana"/>
+          <w:color w:val="000000"/>
+          <w:sz w:val="22"/>
+          <w:szCs w:val="20"/>
+        </w:rPr>
+      </w:pPr>
+      <w:r>
+        <w:rPr>
+          <w:color w:val="000000" w:themeColor="text1"/>
+          <w:sz w:val="28"/>
+        </w:rPr>
+        <w:t>Class signature</w:t>
+      </w:r>
+    </w:p>
+    <w:p>
+      <w:pPr>
+        <w:rPr>
+          <w:color w:val="000000" w:themeColor="text1"/>
+        </w:rPr>
+      </w:pPr>
+      <w:r>
+        <w:rPr>
+          <w:color w:val="000000" w:themeColor="text1"/>
+        </w:rPr>
+        <w:t>Classes are declared by using the </w:t>
+      </w:r>
+      <w:hyperlink r:id="rId21" w:history="1">
+        <w:r>
+          <w:rPr>
+            <w:rStyle w:val="a6"/>
+            <w:color w:val="000000" w:themeColor="text1"/>
+            <w:u w:val="none"/>
+          </w:rPr>
+          <w:t>class</w:t>
+        </w:r>
+      </w:hyperlink>
+      <w:r>
+        <w:rPr>
+          <w:color w:val="000000" w:themeColor="text1"/>
+        </w:rPr>
+        <w:t> keyword followed by a unique identifier, as shown in the following example:</w:t>
+      </w:r>
+    </w:p>
+    <w:p>
+      <w:pPr>
+        <w:rPr>
+          <w:color w:val="000000" w:themeColor="text1"/>
+        </w:rPr>
+      </w:pPr>
+      <w:r>
+        <w:rPr>
+          <w:color w:val="000000" w:themeColor="text1"/>
+        </w:rPr>
+        <w:t>The class keyword is preceded by the access level. Because </w:t>
+      </w:r>
+      <w:hyperlink r:id="rId22" w:history="1">
+        <w:r>
+          <w:rPr>
+            <w:rStyle w:val="a6"/>
+            <w:color w:val="000000" w:themeColor="text1"/>
+            <w:u w:val="none"/>
+          </w:rPr>
+          <w:t>public</w:t>
+        </w:r>
+      </w:hyperlink>
+      <w:r>
+        <w:rPr>
+          <w:color w:val="000000" w:themeColor="text1"/>
+        </w:rPr>
+        <w:t> is used in this case, anyone can create instances of this class. The name of the class follows the class keyword. The name of the class must be a valid C# </w:t>
+      </w:r>
+      <w:hyperlink r:id="rId23" w:history="1">
+        <w:r>
+          <w:rPr>
+            <w:rStyle w:val="a6"/>
+            <w:color w:val="000000" w:themeColor="text1"/>
+            <w:u w:val="none"/>
+          </w:rPr>
+          <w:t>identifier name</w:t>
+        </w:r>
+      </w:hyperlink>
+      <w:r>
+        <w:rPr>
+          <w:color w:val="000000" w:themeColor="text1"/>
+        </w:rPr>
+        <w:t>. The remainder of the definition is the class body, where the behavior and data are defined. Fields, properties, methods, and events on a class are collectively referred to as class members.</w:t>
+      </w:r>
+    </w:p>
+    <w:p>
+      <w:pPr>
+        <w:rPr>
+          <w:color w:val="000000" w:themeColor="text1"/>
+        </w:rPr>
+      </w:pPr>
+    </w:p>
+    <w:p>
+      <w:pPr>
+        <w:pStyle w:val="a3"/>
+        <w:numPr>
+          <w:ilvl w:val="0"/>
+          <w:numId w:val="1"/>
+        </w:numPr>
+        <w:rPr>
+          <w:color w:val="000000" w:themeColor="text1"/>
+        </w:rPr>
+      </w:pPr>
+      <w:r>
+        <w:rPr>
+          <w:color w:val="000000" w:themeColor="text1"/>
+        </w:rPr>
+        <w:t>Class purposes</w:t>
+      </w:r>
+    </w:p>
+    <w:p>
+      <w:pPr>
+        <w:rPr>
+          <w:color w:val="000000" w:themeColor="text1"/>
+        </w:rPr>
+      </w:pPr>
+      <w:r>
+        <w:rPr>
+          <w:color w:val="000000" w:themeColor="text1"/>
+        </w:rPr>
+        <w:t>A class is like a blueprint of a specific object. In the real world, every object has some color, shape, and functionalities - for example, the luxury car Ferrari. Ferrari is an object of the luxury car type. The luxury car is a class that indicates some characteristics like speed, color, shape, interior, etc. So any company that makes a car that meets those requirements is an object of the luxury car type. For example, every single car of BMW, Lamborghini, Cadillac are an object of the class called 'Luxury Car'. Here, 'Luxury Car' is a class, and every single physical car is an object of the luxury car class.</w:t>
+      </w:r>
+    </w:p>
+    <w:p>
+      <w:pPr>
+        <w:rPr>
+          <w:color w:val="000000" w:themeColor="text1"/>
+        </w:rPr>
+      </w:pPr>
+      <w:r>
+        <w:rPr>
+          <w:color w:val="000000" w:themeColor="text1"/>
+        </w:rPr>
+        <w:lastRenderedPageBreak/>
+        <w:t>Likewise, in object-oriented programming, a class defines some properties, fields, events, methods, etc. A class defines the kinds of data and the functionality their objects will have.</w:t>
+      </w:r>
+    </w:p>
+    <w:p>
+      <w:pPr>
+        <w:rPr>
+          <w:color w:val="000000" w:themeColor="text1"/>
+        </w:rPr>
+      </w:pPr>
+      <w:r>
+        <w:rPr>
+          <w:color w:val="000000" w:themeColor="text1"/>
+        </w:rPr>
+        <w:t>A class enables you to create your custom types by grouping variables of other types, methods, and events.</w:t>
+      </w:r>
+      <w:bookmarkStart w:id="0" w:name="_GoBack"/>
+      <w:bookmarkEnd w:id="0"/>
+    </w:p>
     <w:sectPr>
       <w:pgSz w:w="12240" w:h="15840"/>
       <w:pgMar w:top="1134" w:right="850" w:bottom="1134" w:left="1701" w:header="720" w:footer="720" w:gutter="0"/>
@@ -3535,7 +4009,7 @@
   <w:abstractNum w:abstractNumId="4" w15:restartNumberingAfterBreak="0">
     <w:nsid w:val="0E4E6DD2"/>
     <w:multiLevelType w:val="hybridMultilevel"/>
-    <w:tmpl w:val="47C48DF6"/>
+    <w:tmpl w:val="BEBA9218"/>
     <w:lvl w:ilvl="0" w:tplc="0409000F">
       <w:start w:val="1"/>
       <w:numFmt w:val="decimal"/>
@@ -3619,6 +4093,417 @@
     </w:lvl>
   </w:abstractNum>
   <w:abstractNum w:abstractNumId="5" w15:restartNumberingAfterBreak="0">
+    <w:nsid w:val="13543FBB"/>
+    <w:multiLevelType w:val="hybridMultilevel"/>
+    <w:tmpl w:val="2F1E0D48"/>
+    <w:lvl w:ilvl="0" w:tplc="04090001">
+      <w:start w:val="1"/>
+      <w:numFmt w:val="bullet"/>
+      <w:lvlText w:val=""/>
+      <w:lvlJc w:val="left"/>
+      <w:pPr>
+        <w:ind w:left="720" w:hanging="360"/>
+      </w:pPr>
+      <w:rPr>
+        <w:rFonts w:ascii="Symbol" w:hAnsi="Symbol" w:hint="default"/>
+      </w:rPr>
+    </w:lvl>
+    <w:lvl w:ilvl="1" w:tplc="04090003" w:tentative="1">
+      <w:start w:val="1"/>
+      <w:numFmt w:val="bullet"/>
+      <w:lvlText w:val="o"/>
+      <w:lvlJc w:val="left"/>
+      <w:pPr>
+        <w:ind w:left="1440" w:hanging="360"/>
+      </w:pPr>
+      <w:rPr>
+        <w:rFonts w:ascii="Courier New" w:hAnsi="Courier New" w:cs="Courier New" w:hint="default"/>
+      </w:rPr>
+    </w:lvl>
+    <w:lvl w:ilvl="2" w:tplc="04090005" w:tentative="1">
+      <w:start w:val="1"/>
+      <w:numFmt w:val="bullet"/>
+      <w:lvlText w:val=""/>
+      <w:lvlJc w:val="left"/>
+      <w:pPr>
+        <w:ind w:left="2160" w:hanging="360"/>
+      </w:pPr>
+      <w:rPr>
+        <w:rFonts w:ascii="Wingdings" w:hAnsi="Wingdings" w:hint="default"/>
+      </w:rPr>
+    </w:lvl>
+    <w:lvl w:ilvl="3" w:tplc="04090001" w:tentative="1">
+      <w:start w:val="1"/>
+      <w:numFmt w:val="bullet"/>
+      <w:lvlText w:val=""/>
+      <w:lvlJc w:val="left"/>
+      <w:pPr>
+        <w:ind w:left="2880" w:hanging="360"/>
+      </w:pPr>
+      <w:rPr>
+        <w:rFonts w:ascii="Symbol" w:hAnsi="Symbol" w:hint="default"/>
+      </w:rPr>
+    </w:lvl>
+    <w:lvl w:ilvl="4" w:tplc="04090003" w:tentative="1">
+      <w:start w:val="1"/>
+      <w:numFmt w:val="bullet"/>
+      <w:lvlText w:val="o"/>
+      <w:lvlJc w:val="left"/>
+      <w:pPr>
+        <w:ind w:left="3600" w:hanging="360"/>
+      </w:pPr>
+      <w:rPr>
+        <w:rFonts w:ascii="Courier New" w:hAnsi="Courier New" w:cs="Courier New" w:hint="default"/>
+      </w:rPr>
+    </w:lvl>
+    <w:lvl w:ilvl="5" w:tplc="04090005" w:tentative="1">
+      <w:start w:val="1"/>
+      <w:numFmt w:val="bullet"/>
+      <w:lvlText w:val=""/>
+      <w:lvlJc w:val="left"/>
+      <w:pPr>
+        <w:ind w:left="4320" w:hanging="360"/>
+      </w:pPr>
+      <w:rPr>
+        <w:rFonts w:ascii="Wingdings" w:hAnsi="Wingdings" w:hint="default"/>
+      </w:rPr>
+    </w:lvl>
+    <w:lvl w:ilvl="6" w:tplc="04090001" w:tentative="1">
+      <w:start w:val="1"/>
+      <w:numFmt w:val="bullet"/>
+      <w:lvlText w:val=""/>
+      <w:lvlJc w:val="left"/>
+      <w:pPr>
+        <w:ind w:left="5040" w:hanging="360"/>
+      </w:pPr>
+      <w:rPr>
+        <w:rFonts w:ascii="Symbol" w:hAnsi="Symbol" w:hint="default"/>
+      </w:rPr>
+    </w:lvl>
+    <w:lvl w:ilvl="7" w:tplc="04090003" w:tentative="1">
+      <w:start w:val="1"/>
+      <w:numFmt w:val="bullet"/>
+      <w:lvlText w:val="o"/>
+      <w:lvlJc w:val="left"/>
+      <w:pPr>
+        <w:ind w:left="5760" w:hanging="360"/>
+      </w:pPr>
+      <w:rPr>
+        <w:rFonts w:ascii="Courier New" w:hAnsi="Courier New" w:cs="Courier New" w:hint="default"/>
+      </w:rPr>
+    </w:lvl>
+    <w:lvl w:ilvl="8" w:tplc="04090005" w:tentative="1">
+      <w:start w:val="1"/>
+      <w:numFmt w:val="bullet"/>
+      <w:lvlText w:val=""/>
+      <w:lvlJc w:val="left"/>
+      <w:pPr>
+        <w:ind w:left="6480" w:hanging="360"/>
+      </w:pPr>
+      <w:rPr>
+        <w:rFonts w:ascii="Wingdings" w:hAnsi="Wingdings" w:hint="default"/>
+      </w:rPr>
+    </w:lvl>
+  </w:abstractNum>
+  <w:abstractNum w:abstractNumId="6" w15:restartNumberingAfterBreak="0">
+    <w:nsid w:val="144B3C9B"/>
+    <w:multiLevelType w:val="multilevel"/>
+    <w:tmpl w:val="8A94CBFC"/>
+    <w:lvl w:ilvl="0">
+      <w:start w:val="1"/>
+      <w:numFmt w:val="bullet"/>
+      <w:lvlText w:val=""/>
+      <w:lvlJc w:val="left"/>
+      <w:pPr>
+        <w:tabs>
+          <w:tab w:val="num" w:pos="720"/>
+        </w:tabs>
+        <w:ind w:left="720" w:hanging="360"/>
+      </w:pPr>
+      <w:rPr>
+        <w:rFonts w:ascii="Symbol" w:hAnsi="Symbol" w:hint="default"/>
+        <w:sz w:val="20"/>
+      </w:rPr>
+    </w:lvl>
+    <w:lvl w:ilvl="1" w:tentative="1">
+      <w:start w:val="1"/>
+      <w:numFmt w:val="bullet"/>
+      <w:lvlText w:val="o"/>
+      <w:lvlJc w:val="left"/>
+      <w:pPr>
+        <w:tabs>
+          <w:tab w:val="num" w:pos="1440"/>
+        </w:tabs>
+        <w:ind w:left="1440" w:hanging="360"/>
+      </w:pPr>
+      <w:rPr>
+        <w:rFonts w:ascii="Courier New" w:hAnsi="Courier New" w:hint="default"/>
+        <w:sz w:val="20"/>
+      </w:rPr>
+    </w:lvl>
+    <w:lvl w:ilvl="2" w:tentative="1">
+      <w:start w:val="1"/>
+      <w:numFmt w:val="bullet"/>
+      <w:lvlText w:val=""/>
+      <w:lvlJc w:val="left"/>
+      <w:pPr>
+        <w:tabs>
+          <w:tab w:val="num" w:pos="2160"/>
+        </w:tabs>
+        <w:ind w:left="2160" w:hanging="360"/>
+      </w:pPr>
+      <w:rPr>
+        <w:rFonts w:ascii="Wingdings" w:hAnsi="Wingdings" w:hint="default"/>
+        <w:sz w:val="20"/>
+      </w:rPr>
+    </w:lvl>
+    <w:lvl w:ilvl="3" w:tentative="1">
+      <w:start w:val="1"/>
+      <w:numFmt w:val="bullet"/>
+      <w:lvlText w:val=""/>
+      <w:lvlJc w:val="left"/>
+      <w:pPr>
+        <w:tabs>
+          <w:tab w:val="num" w:pos="2880"/>
+        </w:tabs>
+        <w:ind w:left="2880" w:hanging="360"/>
+      </w:pPr>
+      <w:rPr>
+        <w:rFonts w:ascii="Wingdings" w:hAnsi="Wingdings" w:hint="default"/>
+        <w:sz w:val="20"/>
+      </w:rPr>
+    </w:lvl>
+    <w:lvl w:ilvl="4" w:tentative="1">
+      <w:start w:val="1"/>
+      <w:numFmt w:val="bullet"/>
+      <w:lvlText w:val=""/>
+      <w:lvlJc w:val="left"/>
+      <w:pPr>
+        <w:tabs>
+          <w:tab w:val="num" w:pos="3600"/>
+        </w:tabs>
+        <w:ind w:left="3600" w:hanging="360"/>
+      </w:pPr>
+      <w:rPr>
+        <w:rFonts w:ascii="Wingdings" w:hAnsi="Wingdings" w:hint="default"/>
+        <w:sz w:val="20"/>
+      </w:rPr>
+    </w:lvl>
+    <w:lvl w:ilvl="5" w:tentative="1">
+      <w:start w:val="1"/>
+      <w:numFmt w:val="bullet"/>
+      <w:lvlText w:val=""/>
+      <w:lvlJc w:val="left"/>
+      <w:pPr>
+        <w:tabs>
+          <w:tab w:val="num" w:pos="4320"/>
+        </w:tabs>
+        <w:ind w:left="4320" w:hanging="360"/>
+      </w:pPr>
+      <w:rPr>
+        <w:rFonts w:ascii="Wingdings" w:hAnsi="Wingdings" w:hint="default"/>
+        <w:sz w:val="20"/>
+      </w:rPr>
+    </w:lvl>
+    <w:lvl w:ilvl="6" w:tentative="1">
+      <w:start w:val="1"/>
+      <w:numFmt w:val="bullet"/>
+      <w:lvlText w:val=""/>
+      <w:lvlJc w:val="left"/>
+      <w:pPr>
+        <w:tabs>
+          <w:tab w:val="num" w:pos="5040"/>
+        </w:tabs>
+        <w:ind w:left="5040" w:hanging="360"/>
+      </w:pPr>
+      <w:rPr>
+        <w:rFonts w:ascii="Wingdings" w:hAnsi="Wingdings" w:hint="default"/>
+        <w:sz w:val="20"/>
+      </w:rPr>
+    </w:lvl>
+    <w:lvl w:ilvl="7" w:tentative="1">
+      <w:start w:val="1"/>
+      <w:numFmt w:val="bullet"/>
+      <w:lvlText w:val=""/>
+      <w:lvlJc w:val="left"/>
+      <w:pPr>
+        <w:tabs>
+          <w:tab w:val="num" w:pos="5760"/>
+        </w:tabs>
+        <w:ind w:left="5760" w:hanging="360"/>
+      </w:pPr>
+      <w:rPr>
+        <w:rFonts w:ascii="Wingdings" w:hAnsi="Wingdings" w:hint="default"/>
+        <w:sz w:val="20"/>
+      </w:rPr>
+    </w:lvl>
+    <w:lvl w:ilvl="8" w:tentative="1">
+      <w:start w:val="1"/>
+      <w:numFmt w:val="bullet"/>
+      <w:lvlText w:val=""/>
+      <w:lvlJc w:val="left"/>
+      <w:pPr>
+        <w:tabs>
+          <w:tab w:val="num" w:pos="6480"/>
+        </w:tabs>
+        <w:ind w:left="6480" w:hanging="360"/>
+      </w:pPr>
+      <w:rPr>
+        <w:rFonts w:ascii="Wingdings" w:hAnsi="Wingdings" w:hint="default"/>
+        <w:sz w:val="20"/>
+      </w:rPr>
+    </w:lvl>
+  </w:abstractNum>
+  <w:abstractNum w:abstractNumId="7" w15:restartNumberingAfterBreak="0">
+    <w:nsid w:val="3E492BD5"/>
+    <w:multiLevelType w:val="multilevel"/>
+    <w:tmpl w:val="6D3AA478"/>
+    <w:lvl w:ilvl="0">
+      <w:start w:val="1"/>
+      <w:numFmt w:val="bullet"/>
+      <w:lvlText w:val=""/>
+      <w:lvlJc w:val="left"/>
+      <w:pPr>
+        <w:tabs>
+          <w:tab w:val="num" w:pos="720"/>
+        </w:tabs>
+        <w:ind w:left="720" w:hanging="360"/>
+      </w:pPr>
+      <w:rPr>
+        <w:rFonts w:ascii="Symbol" w:hAnsi="Symbol" w:hint="default"/>
+        <w:sz w:val="20"/>
+      </w:rPr>
+    </w:lvl>
+    <w:lvl w:ilvl="1" w:tentative="1">
+      <w:start w:val="1"/>
+      <w:numFmt w:val="bullet"/>
+      <w:lvlText w:val="o"/>
+      <w:lvlJc w:val="left"/>
+      <w:pPr>
+        <w:tabs>
+          <w:tab w:val="num" w:pos="1440"/>
+        </w:tabs>
+        <w:ind w:left="1440" w:hanging="360"/>
+      </w:pPr>
+      <w:rPr>
+        <w:rFonts w:ascii="Courier New" w:hAnsi="Courier New" w:hint="default"/>
+        <w:sz w:val="20"/>
+      </w:rPr>
+    </w:lvl>
+    <w:lvl w:ilvl="2" w:tentative="1">
+      <w:start w:val="1"/>
+      <w:numFmt w:val="bullet"/>
+      <w:lvlText w:val=""/>
+      <w:lvlJc w:val="left"/>
+      <w:pPr>
+        <w:tabs>
+          <w:tab w:val="num" w:pos="2160"/>
+        </w:tabs>
+        <w:ind w:left="2160" w:hanging="360"/>
+      </w:pPr>
+      <w:rPr>
+        <w:rFonts w:ascii="Wingdings" w:hAnsi="Wingdings" w:hint="default"/>
+        <w:sz w:val="20"/>
+      </w:rPr>
+    </w:lvl>
+    <w:lvl w:ilvl="3" w:tentative="1">
+      <w:start w:val="1"/>
+      <w:numFmt w:val="bullet"/>
+      <w:lvlText w:val=""/>
+      <w:lvlJc w:val="left"/>
+      <w:pPr>
+        <w:tabs>
+          <w:tab w:val="num" w:pos="2880"/>
+        </w:tabs>
+        <w:ind w:left="2880" w:hanging="360"/>
+      </w:pPr>
+      <w:rPr>
+        <w:rFonts w:ascii="Wingdings" w:hAnsi="Wingdings" w:hint="default"/>
+        <w:sz w:val="20"/>
+      </w:rPr>
+    </w:lvl>
+    <w:lvl w:ilvl="4" w:tentative="1">
+      <w:start w:val="1"/>
+      <w:numFmt w:val="bullet"/>
+      <w:lvlText w:val=""/>
+      <w:lvlJc w:val="left"/>
+      <w:pPr>
+        <w:tabs>
+          <w:tab w:val="num" w:pos="3600"/>
+        </w:tabs>
+        <w:ind w:left="3600" w:hanging="360"/>
+      </w:pPr>
+      <w:rPr>
+        <w:rFonts w:ascii="Wingdings" w:hAnsi="Wingdings" w:hint="default"/>
+        <w:sz w:val="20"/>
+      </w:rPr>
+    </w:lvl>
+    <w:lvl w:ilvl="5" w:tentative="1">
+      <w:start w:val="1"/>
+      <w:numFmt w:val="bullet"/>
+      <w:lvlText w:val=""/>
+      <w:lvlJc w:val="left"/>
+      <w:pPr>
+        <w:tabs>
+          <w:tab w:val="num" w:pos="4320"/>
+        </w:tabs>
+        <w:ind w:left="4320" w:hanging="360"/>
+      </w:pPr>
+      <w:rPr>
+        <w:rFonts w:ascii="Wingdings" w:hAnsi="Wingdings" w:hint="default"/>
+        <w:sz w:val="20"/>
+      </w:rPr>
+    </w:lvl>
+    <w:lvl w:ilvl="6" w:tentative="1">
+      <w:start w:val="1"/>
+      <w:numFmt w:val="bullet"/>
+      <w:lvlText w:val=""/>
+      <w:lvlJc w:val="left"/>
+      <w:pPr>
+        <w:tabs>
+          <w:tab w:val="num" w:pos="5040"/>
+        </w:tabs>
+        <w:ind w:left="5040" w:hanging="360"/>
+      </w:pPr>
+      <w:rPr>
+        <w:rFonts w:ascii="Wingdings" w:hAnsi="Wingdings" w:hint="default"/>
+        <w:sz w:val="20"/>
+      </w:rPr>
+    </w:lvl>
+    <w:lvl w:ilvl="7" w:tentative="1">
+      <w:start w:val="1"/>
+      <w:numFmt w:val="bullet"/>
+      <w:lvlText w:val=""/>
+      <w:lvlJc w:val="left"/>
+      <w:pPr>
+        <w:tabs>
+          <w:tab w:val="num" w:pos="5760"/>
+        </w:tabs>
+        <w:ind w:left="5760" w:hanging="360"/>
+      </w:pPr>
+      <w:rPr>
+        <w:rFonts w:ascii="Wingdings" w:hAnsi="Wingdings" w:hint="default"/>
+        <w:sz w:val="20"/>
+      </w:rPr>
+    </w:lvl>
+    <w:lvl w:ilvl="8" w:tentative="1">
+      <w:start w:val="1"/>
+      <w:numFmt w:val="bullet"/>
+      <w:lvlText w:val=""/>
+      <w:lvlJc w:val="left"/>
+      <w:pPr>
+        <w:tabs>
+          <w:tab w:val="num" w:pos="6480"/>
+        </w:tabs>
+        <w:ind w:left="6480" w:hanging="360"/>
+      </w:pPr>
+      <w:rPr>
+        <w:rFonts w:ascii="Wingdings" w:hAnsi="Wingdings" w:hint="default"/>
+        <w:sz w:val="20"/>
+      </w:rPr>
+    </w:lvl>
+  </w:abstractNum>
+  <w:abstractNum w:abstractNumId="8" w15:restartNumberingAfterBreak="0">
     <w:nsid w:val="4FD721CB"/>
     <w:multiLevelType w:val="multilevel"/>
     <w:tmpl w:val="498046AE"/>
@@ -3767,7 +4652,7 @@
       </w:rPr>
     </w:lvl>
   </w:abstractNum>
-  <w:abstractNum w:abstractNumId="6" w15:restartNumberingAfterBreak="0">
+  <w:abstractNum w:abstractNumId="9" w15:restartNumberingAfterBreak="0">
     <w:nsid w:val="53715B88"/>
     <w:multiLevelType w:val="multilevel"/>
     <w:tmpl w:val="63981AD0"/>
@@ -3880,7 +4765,7 @@
       </w:pPr>
     </w:lvl>
   </w:abstractNum>
-  <w:abstractNum w:abstractNumId="7" w15:restartNumberingAfterBreak="0">
+  <w:abstractNum w:abstractNumId="10" w15:restartNumberingAfterBreak="0">
     <w:nsid w:val="75E814E7"/>
     <w:multiLevelType w:val="multilevel"/>
     <w:tmpl w:val="4A2C057C"/>
@@ -4029,7 +4914,7 @@
       </w:rPr>
     </w:lvl>
   </w:abstractNum>
-  <w:abstractNum w:abstractNumId="8" w15:restartNumberingAfterBreak="0">
+  <w:abstractNum w:abstractNumId="11" w15:restartNumberingAfterBreak="0">
     <w:nsid w:val="781040CB"/>
     <w:multiLevelType w:val="multilevel"/>
     <w:tmpl w:val="D23016DA"/>
@@ -4178,7 +5063,7 @@
       </w:rPr>
     </w:lvl>
   </w:abstractNum>
-  <w:abstractNum w:abstractNumId="9" w15:restartNumberingAfterBreak="0">
+  <w:abstractNum w:abstractNumId="12" w15:restartNumberingAfterBreak="0">
     <w:nsid w:val="79EF070E"/>
     <w:multiLevelType w:val="multilevel"/>
     <w:tmpl w:val="A076756A"/>
@@ -4331,31 +5216,40 @@
     <w:abstractNumId w:val="4"/>
   </w:num>
   <w:num w:numId="2">
-    <w:abstractNumId w:val="7"/>
+    <w:abstractNumId w:val="10"/>
   </w:num>
   <w:num w:numId="3">
     <w:abstractNumId w:val="3"/>
   </w:num>
   <w:num w:numId="4">
-    <w:abstractNumId w:val="5"/>
+    <w:abstractNumId w:val="8"/>
   </w:num>
   <w:num w:numId="5">
     <w:abstractNumId w:val="2"/>
   </w:num>
   <w:num w:numId="6">
-    <w:abstractNumId w:val="9"/>
+    <w:abstractNumId w:val="12"/>
   </w:num>
   <w:num w:numId="7">
-    <w:abstractNumId w:val="8"/>
+    <w:abstractNumId w:val="11"/>
   </w:num>
   <w:num w:numId="8">
     <w:abstractNumId w:val="1"/>
   </w:num>
   <w:num w:numId="9">
-    <w:abstractNumId w:val="6"/>
+    <w:abstractNumId w:val="9"/>
   </w:num>
   <w:num w:numId="10">
     <w:abstractNumId w:val="0"/>
+  </w:num>
+  <w:num w:numId="11">
+    <w:abstractNumId w:val="6"/>
+  </w:num>
+  <w:num w:numId="12">
+    <w:abstractNumId w:val="7"/>
+  </w:num>
+  <w:num w:numId="13">
+    <w:abstractNumId w:val="5"/>
   </w:num>
 </w:numbering>
 </file>
@@ -4873,7 +5767,6 @@
     <w:name w:val="Normal (Web)"/>
     <w:basedOn w:val="a"/>
     <w:uiPriority w:val="99"/>
-    <w:semiHidden/>
     <w:unhideWhenUsed/>
     <w:rsid w:val="007750CE"/>
     <w:pPr>
@@ -5022,6 +5915,24 @@
       <w:iCs/>
       <w:color w:val="2E74B5" w:themeColor="accent1" w:themeShade="BF"/>
     </w:rPr>
+  </w:style>
+  <w:style w:type="character" w:styleId="HTML1">
+    <w:name w:val="HTML Code"/>
+    <w:basedOn w:val="a0"/>
+    <w:uiPriority w:val="99"/>
+    <w:semiHidden/>
+    <w:unhideWhenUsed/>
+    <w:rsid w:val="00EF1B1C"/>
+    <w:rPr>
+      <w:rFonts w:ascii="Courier New" w:eastAsia="Times New Roman" w:hAnsi="Courier New" w:cs="Courier New"/>
+      <w:sz w:val="20"/>
+      <w:szCs w:val="20"/>
+    </w:rPr>
+  </w:style>
+  <w:style w:type="character" w:customStyle="1" w:styleId="b">
+    <w:name w:val="b"/>
+    <w:basedOn w:val="a0"/>
+    <w:rsid w:val="00706A38"/>
   </w:style>
 </w:styles>
 </file>
